--- a/CSC 138/Sheet for 138 final.docx
+++ b/CSC 138/Sheet for 138 final.docx
@@ -5,6 +5,7 @@
     <w:p>
       <w:pPr>
         <w:spacing w:line="240" w:lineRule="auto"/>
+        <w:ind w:left="-360"/>
         <w:contextualSpacing/>
         <w:jc w:val="center"/>
         <w:rPr>
@@ -1214,17 +1215,7 @@
           <w:sz w:val="16"/>
           <w:szCs w:val="16"/>
         </w:rPr>
-        <w:lastRenderedPageBreak/>
-        <w:t xml:space="preserve">4. </w:t>
-      </w:r>
-      <w:r>
-        <w:rPr>
-          <w:rFonts w:cstheme="minorHAnsi"/>
-          <w:color w:val="FF0000"/>
-          <w:sz w:val="16"/>
-          <w:szCs w:val="16"/>
-        </w:rPr>
-        <w:t>R3</w:t>
+        <w:t>4. R3</w:t>
       </w:r>
       <w:r>
         <w:rPr>
@@ -1259,6 +1250,7 @@
           <w:sz w:val="16"/>
           <w:szCs w:val="16"/>
         </w:rPr>
+        <w:lastRenderedPageBreak/>
         <w:t>Forwarding is about moving a packet from a router’s input port to the appropriate output port. Routing is about determining the end-to-routes between sources and destinations</w:t>
       </w:r>
     </w:p>
@@ -1335,15 +1327,7 @@
           <w:sz w:val="16"/>
           <w:szCs w:val="16"/>
         </w:rPr>
-        <w:t xml:space="preserve"> each type. Which, if any, can send mul</w:t>
-      </w:r>
-      <w:r>
-        <w:rPr>
-          <w:rFonts w:cstheme="minorHAnsi"/>
-          <w:sz w:val="16"/>
-          <w:szCs w:val="16"/>
-        </w:rPr>
-        <w:t xml:space="preserve">tiple packets across the </w:t>
+        <w:t xml:space="preserve"> each type. Which, if any, can send multiple packets across the </w:t>
       </w:r>
       <w:proofErr w:type="spellStart"/>
       <w:r>
@@ -1352,15 +1336,7 @@
           <w:sz w:val="16"/>
           <w:szCs w:val="16"/>
         </w:rPr>
-        <w:t>fabric</w:t>
-      </w:r>
-      <w:r>
-        <w:rPr>
-          <w:rFonts w:cstheme="minorHAnsi"/>
-          <w:sz w:val="16"/>
-          <w:szCs w:val="16"/>
-        </w:rPr>
-        <w:t>in</w:t>
+        <w:t>fabricin</w:t>
       </w:r>
       <w:proofErr w:type="spellEnd"/>
       <w:r>
@@ -1418,16 +1394,7 @@
           <w:sz w:val="16"/>
           <w:szCs w:val="16"/>
         </w:rPr>
-        <w:t>4.</w:t>
-      </w:r>
-      <w:r>
-        <w:rPr>
-          <w:rFonts w:cstheme="minorHAnsi"/>
-          <w:color w:val="FF0000"/>
-          <w:sz w:val="16"/>
-          <w:szCs w:val="16"/>
-        </w:rPr>
-        <w:t>R12</w:t>
+        <w:t>4.R12</w:t>
       </w:r>
       <w:proofErr w:type="gramEnd"/>
       <w:r>
@@ -1490,16 +1457,7 @@
           <w:sz w:val="16"/>
           <w:szCs w:val="16"/>
         </w:rPr>
-        <w:t>4.</w:t>
-      </w:r>
-      <w:r>
-        <w:rPr>
-          <w:rFonts w:cstheme="minorHAnsi"/>
-          <w:color w:val="FF0000"/>
-          <w:sz w:val="16"/>
-          <w:szCs w:val="16"/>
-        </w:rPr>
-        <w:t>R16</w:t>
+        <w:t>4.R16</w:t>
       </w:r>
       <w:proofErr w:type="gramEnd"/>
       <w:r>
@@ -1563,39 +1521,7 @@
           <w:sz w:val="16"/>
           <w:szCs w:val="16"/>
         </w:rPr>
-        <w:t xml:space="preserve"> perc</w:t>
-      </w:r>
-      <w:r>
-        <w:rPr>
-          <w:rFonts w:cstheme="minorHAnsi"/>
-          <w:sz w:val="16"/>
-          <w:szCs w:val="16"/>
-        </w:rPr>
-        <w:t xml:space="preserve">entage of each datagram will be </w:t>
-      </w:r>
-      <w:r>
-        <w:rPr>
-          <w:rFonts w:cstheme="minorHAnsi"/>
-          <w:sz w:val="16"/>
-          <w:szCs w:val="16"/>
-        </w:rPr>
-        <w:t>overhead, and what percentage</w:t>
-      </w:r>
-      <w:r>
-        <w:rPr>
-          <w:rFonts w:cstheme="minorHAnsi"/>
-          <w:sz w:val="16"/>
-          <w:szCs w:val="16"/>
-        </w:rPr>
-        <w:t xml:space="preserve"> </w:t>
-      </w:r>
-      <w:r>
-        <w:rPr>
-          <w:rFonts w:cstheme="minorHAnsi"/>
-          <w:sz w:val="16"/>
-          <w:szCs w:val="16"/>
-        </w:rPr>
-        <w:t>will be application data?</w:t>
+        <w:t xml:space="preserve"> percentage of each datagram will be overhead, and what percentage will be application data?</w:t>
       </w:r>
     </w:p>
     <w:p>
@@ -1648,16 +1574,7 @@
           <w:sz w:val="16"/>
           <w:szCs w:val="16"/>
         </w:rPr>
-        <w:t xml:space="preserve">4. </w:t>
-      </w:r>
-      <w:r>
-        <w:rPr>
-          <w:rFonts w:cstheme="minorHAnsi"/>
-          <w:color w:val="FF0000"/>
-          <w:sz w:val="16"/>
-          <w:szCs w:val="16"/>
-        </w:rPr>
-        <w:t>P7</w:t>
+        <w:t>4. P7</w:t>
       </w:r>
       <w:r>
         <w:rPr>
@@ -2037,16 +1954,7 @@
           <w:sz w:val="16"/>
           <w:szCs w:val="16"/>
         </w:rPr>
-        <w:t xml:space="preserve">Yes, </w:t>
-      </w:r>
-      <w:r>
-        <w:rPr>
-          <w:rFonts w:cstheme="minorHAnsi"/>
-          <w:color w:val="FF0000"/>
-          <w:sz w:val="16"/>
-          <w:szCs w:val="16"/>
-        </w:rPr>
-        <w:t>as long as the two packets use different input busses and different output busses, they can be forwarded in parallel.</w:t>
+        <w:t>Yes, as long as the two packets use different input busses and different output busses, they can be forwarded in parallel.</w:t>
       </w:r>
     </w:p>
     <w:p>
@@ -2129,23 +2037,7 @@
           <w:sz w:val="16"/>
           <w:szCs w:val="16"/>
         </w:rPr>
-        <w:t xml:space="preserve"> to forward the two packets throug</w:t>
-      </w:r>
-      <w:r>
-        <w:rPr>
-          <w:rFonts w:cstheme="minorHAnsi"/>
-          <w:sz w:val="16"/>
-          <w:szCs w:val="16"/>
-        </w:rPr>
-        <w:t xml:space="preserve">h the switch fabric at the same </w:t>
-      </w:r>
-      <w:r>
-        <w:rPr>
-          <w:rFonts w:cstheme="minorHAnsi"/>
-          <w:sz w:val="16"/>
-          <w:szCs w:val="16"/>
-        </w:rPr>
-        <w:t xml:space="preserve">time when the fabric uses a </w:t>
+        <w:t xml:space="preserve"> to forward the two packets through the switch fabric at the same time when the fabric uses a </w:t>
       </w:r>
       <w:r>
         <w:rPr>
@@ -2192,16 +2084,7 @@
           <w:sz w:val="16"/>
           <w:szCs w:val="16"/>
         </w:rPr>
-        <w:t xml:space="preserve">No, </w:t>
-      </w:r>
-      <w:r>
-        <w:rPr>
-          <w:rFonts w:cstheme="minorHAnsi"/>
-          <w:color w:val="FF0000"/>
-          <w:sz w:val="16"/>
-          <w:szCs w:val="16"/>
-        </w:rPr>
-        <w:t>in this case the two packets would have to be sent over the same output bus at the same time, which is not possible.</w:t>
+        <w:t>No, in this case the two packets would have to be sent over the same output bus at the same time, which is not possible.</w:t>
       </w:r>
     </w:p>
     <w:p>
@@ -2395,35 +2278,17 @@
           <w:sz w:val="16"/>
           <w:szCs w:val="16"/>
         </w:rPr>
-        <w:t>(</w:t>
-      </w:r>
-      <w:r>
-        <w:rPr>
-          <w:rFonts w:cstheme="minorHAnsi"/>
-          <w:color w:val="FF0000"/>
-          <w:sz w:val="16"/>
-          <w:szCs w:val="16"/>
-        </w:rPr>
-        <w:t xml:space="preserve"> 20</w:t>
-      </w:r>
-      <w:proofErr w:type="gramEnd"/>
-      <w:r>
-        <w:rPr>
-          <w:rFonts w:cstheme="minorHAnsi"/>
-          <w:color w:val="FF0000"/>
-          <w:sz w:val="16"/>
-          <w:szCs w:val="16"/>
-        </w:rPr>
-        <w:t xml:space="preserve"> </w:t>
-      </w:r>
-      <w:r>
-        <w:rPr>
-          <w:rFonts w:cstheme="minorHAnsi"/>
-          <w:color w:val="FF0000"/>
-          <w:sz w:val="16"/>
-          <w:szCs w:val="16"/>
-        </w:rPr>
-        <w:t xml:space="preserve">bytes in an </w:t>
+        <w:t>( 20</w:t>
+      </w:r>
+      <w:proofErr w:type="gramEnd"/>
+      <w:r>
+        <w:rPr>
+          <w:rFonts w:cstheme="minorHAnsi"/>
+          <w:color w:val="FF0000"/>
+          <w:sz w:val="16"/>
+          <w:szCs w:val="16"/>
+        </w:rPr>
+        <w:t xml:space="preserve"> bytes in an </w:t>
       </w:r>
       <w:proofErr w:type="spellStart"/>
       <w:r>
@@ -2461,7 +2326,27 @@
           <w:sz w:val="16"/>
           <w:szCs w:val="16"/>
         </w:rPr>
-        <w:t xml:space="preserve">Each fragment will have Identification number 422. Each fragment except the last one will be of size 700 bytes (including IP header). The last datagram will be </w:t>
+        <w:t xml:space="preserve">Each fragment will have Identification number 422. Each fragment except the last one will be of size 700 bytes (including IP header). The last datagram will be of size 360 bytes (including IP header). The offsets of the 4 fragments will be 0, 85, 170, </w:t>
+      </w:r>
+      <w:proofErr w:type="gramStart"/>
+      <w:r>
+        <w:rPr>
+          <w:rFonts w:cstheme="minorHAnsi"/>
+          <w:color w:val="FF0000"/>
+          <w:sz w:val="16"/>
+          <w:szCs w:val="16"/>
+        </w:rPr>
+        <w:t>255</w:t>
+      </w:r>
+      <w:proofErr w:type="gramEnd"/>
+      <w:r>
+        <w:rPr>
+          <w:rFonts w:cstheme="minorHAnsi"/>
+          <w:color w:val="FF0000"/>
+          <w:sz w:val="16"/>
+          <w:szCs w:val="16"/>
+        </w:rPr>
+        <w:t xml:space="preserve">. </w:t>
       </w:r>
       <w:r>
         <w:rPr>
@@ -2471,27 +2356,7 @@
           <w:szCs w:val="16"/>
         </w:rPr>
         <w:lastRenderedPageBreak/>
-        <w:t xml:space="preserve">of size 360 bytes (including IP header). The offsets of the 4 fragments will be 0, 85, 170, </w:t>
-      </w:r>
-      <w:proofErr w:type="gramStart"/>
-      <w:r>
-        <w:rPr>
-          <w:rFonts w:cstheme="minorHAnsi"/>
-          <w:color w:val="FF0000"/>
-          <w:sz w:val="16"/>
-          <w:szCs w:val="16"/>
-        </w:rPr>
-        <w:t>255</w:t>
-      </w:r>
-      <w:proofErr w:type="gramEnd"/>
-      <w:r>
-        <w:rPr>
-          <w:rFonts w:cstheme="minorHAnsi"/>
-          <w:color w:val="FF0000"/>
-          <w:sz w:val="16"/>
-          <w:szCs w:val="16"/>
-        </w:rPr>
-        <w:t>. Each of the first 3 fragments will have flag=1; the last fragment will have flag=0</w:t>
+        <w:t>Each of the first 3 fragments will have flag=1; the last fragment will have flag=0</w:t>
       </w:r>
     </w:p>
     <w:p>
@@ -2589,17 +2454,7 @@
           <w:sz w:val="16"/>
           <w:szCs w:val="16"/>
         </w:rPr>
-        <w:t xml:space="preserve"> home netwo</w:t>
-      </w:r>
-      <w:bookmarkStart w:id="0" w:name="_GoBack"/>
-      <w:bookmarkEnd w:id="0"/>
-      <w:r>
-        <w:rPr>
-          <w:rFonts w:cstheme="minorHAnsi"/>
-          <w:sz w:val="16"/>
-          <w:szCs w:val="16"/>
-        </w:rPr>
-        <w:t>rk is 192.168.1/24.</w:t>
+        <w:t xml:space="preserve"> home network is 192.168.1/24.</w:t>
       </w:r>
     </w:p>
     <w:p>
@@ -2836,14 +2691,6 @@
           <w:szCs w:val="16"/>
         </w:rPr>
         <w:tab/>
-      </w:r>
-      <w:r>
-        <w:rPr>
-          <w:rFonts w:cstheme="minorHAnsi"/>
-          <w:color w:val="FF0000"/>
-          <w:sz w:val="16"/>
-          <w:szCs w:val="16"/>
-        </w:rPr>
         <w:t xml:space="preserve">192.168.1.1, 3345 </w:t>
       </w:r>
       <w:r>
@@ -2872,14 +2719,6 @@
           <w:szCs w:val="16"/>
         </w:rPr>
         <w:tab/>
-      </w:r>
-      <w:r>
-        <w:rPr>
-          <w:rFonts w:cstheme="minorHAnsi"/>
-          <w:color w:val="FF0000"/>
-          <w:sz w:val="16"/>
-          <w:szCs w:val="16"/>
-        </w:rPr>
         <w:t>192.168.1.1, 3346</w:t>
       </w:r>
     </w:p>
@@ -2915,14 +2754,6 @@
           <w:szCs w:val="16"/>
         </w:rPr>
         <w:tab/>
-      </w:r>
-      <w:r>
-        <w:rPr>
-          <w:rFonts w:cstheme="minorHAnsi"/>
-          <w:color w:val="FF0000"/>
-          <w:sz w:val="16"/>
-          <w:szCs w:val="16"/>
-        </w:rPr>
         <w:t xml:space="preserve">192.168.1.2, 3445 </w:t>
       </w:r>
       <w:r>
@@ -2951,14 +2782,6 @@
           <w:szCs w:val="16"/>
         </w:rPr>
         <w:tab/>
-      </w:r>
-      <w:r>
-        <w:rPr>
-          <w:rFonts w:cstheme="minorHAnsi"/>
-          <w:color w:val="FF0000"/>
-          <w:sz w:val="16"/>
-          <w:szCs w:val="16"/>
-        </w:rPr>
         <w:t xml:space="preserve">192.168.1.2, 3446 </w:t>
       </w:r>
     </w:p>
@@ -2994,14 +2817,6 @@
           <w:szCs w:val="16"/>
         </w:rPr>
         <w:tab/>
-      </w:r>
-      <w:r>
-        <w:rPr>
-          <w:rFonts w:cstheme="minorHAnsi"/>
-          <w:color w:val="FF0000"/>
-          <w:sz w:val="16"/>
-          <w:szCs w:val="16"/>
-        </w:rPr>
         <w:t xml:space="preserve">192.168.1.3, 3545 </w:t>
       </w:r>
       <w:r>
@@ -3030,20 +2845,2076 @@
           <w:szCs w:val="16"/>
         </w:rPr>
         <w:tab/>
-      </w:r>
-      <w:r>
-        <w:rPr>
-          <w:rFonts w:cstheme="minorHAnsi"/>
-          <w:color w:val="FF0000"/>
-          <w:sz w:val="16"/>
-          <w:szCs w:val="16"/>
-        </w:rPr>
         <w:t>192.168.1.3, 3546</w:t>
+      </w:r>
+    </w:p>
+    <w:p>
+      <w:pPr>
+        <w:autoSpaceDE w:val="0"/>
+        <w:autoSpaceDN w:val="0"/>
+        <w:adjustRightInd w:val="0"/>
+        <w:spacing w:after="0" w:line="240" w:lineRule="auto"/>
+        <w:rPr>
+          <w:rFonts w:cstheme="minorHAnsi"/>
+          <w:sz w:val="16"/>
+          <w:szCs w:val="16"/>
+        </w:rPr>
+      </w:pPr>
+      <w:proofErr w:type="gramStart"/>
+      <w:r>
+        <w:rPr>
+          <w:rFonts w:cstheme="minorHAnsi"/>
+          <w:sz w:val="16"/>
+          <w:szCs w:val="16"/>
+        </w:rPr>
+        <w:t>5.</w:t>
+      </w:r>
+      <w:r>
+        <w:rPr>
+          <w:rFonts w:cstheme="minorHAnsi"/>
+          <w:sz w:val="16"/>
+          <w:szCs w:val="16"/>
+        </w:rPr>
+        <w:t>R3</w:t>
+      </w:r>
+      <w:proofErr w:type="gramEnd"/>
+      <w:r>
+        <w:rPr>
+          <w:rFonts w:cstheme="minorHAnsi"/>
+          <w:sz w:val="16"/>
+          <w:szCs w:val="16"/>
+        </w:rPr>
+        <w:t xml:space="preserve">. What are some of the possible services that a link-layer protocol can offer </w:t>
+      </w:r>
+      <w:proofErr w:type="gramStart"/>
+      <w:r>
+        <w:rPr>
+          <w:rFonts w:cstheme="minorHAnsi"/>
+          <w:sz w:val="16"/>
+          <w:szCs w:val="16"/>
+        </w:rPr>
+        <w:t>to</w:t>
+      </w:r>
+      <w:proofErr w:type="gramEnd"/>
+    </w:p>
+    <w:p>
+      <w:pPr>
+        <w:autoSpaceDE w:val="0"/>
+        <w:autoSpaceDN w:val="0"/>
+        <w:adjustRightInd w:val="0"/>
+        <w:spacing w:after="0" w:line="240" w:lineRule="auto"/>
+        <w:rPr>
+          <w:rFonts w:cstheme="minorHAnsi"/>
+          <w:sz w:val="16"/>
+          <w:szCs w:val="16"/>
+        </w:rPr>
+      </w:pPr>
+      <w:proofErr w:type="gramStart"/>
+      <w:r>
+        <w:rPr>
+          <w:rFonts w:cstheme="minorHAnsi"/>
+          <w:sz w:val="16"/>
+          <w:szCs w:val="16"/>
+        </w:rPr>
+        <w:t>the</w:t>
+      </w:r>
+      <w:proofErr w:type="gramEnd"/>
+      <w:r>
+        <w:rPr>
+          <w:rFonts w:cstheme="minorHAnsi"/>
+          <w:sz w:val="16"/>
+          <w:szCs w:val="16"/>
+        </w:rPr>
+        <w:t xml:space="preserve"> network layer? Which of these link-layer services have </w:t>
+      </w:r>
+      <w:proofErr w:type="gramStart"/>
+      <w:r>
+        <w:rPr>
+          <w:rFonts w:cstheme="minorHAnsi"/>
+          <w:sz w:val="16"/>
+          <w:szCs w:val="16"/>
+        </w:rPr>
+        <w:t>corresponding</w:t>
+      </w:r>
+      <w:proofErr w:type="gramEnd"/>
+    </w:p>
+    <w:p>
+      <w:pPr>
+        <w:autoSpaceDE w:val="0"/>
+        <w:autoSpaceDN w:val="0"/>
+        <w:adjustRightInd w:val="0"/>
+        <w:spacing w:after="0" w:line="240" w:lineRule="auto"/>
+        <w:ind w:right="-360"/>
+        <w:rPr>
+          <w:rFonts w:cstheme="minorHAnsi"/>
+          <w:sz w:val="16"/>
+          <w:szCs w:val="16"/>
+        </w:rPr>
+      </w:pPr>
+      <w:proofErr w:type="gramStart"/>
+      <w:r>
+        <w:rPr>
+          <w:rFonts w:cstheme="minorHAnsi"/>
+          <w:sz w:val="16"/>
+          <w:szCs w:val="16"/>
+        </w:rPr>
+        <w:t>services</w:t>
+      </w:r>
+      <w:proofErr w:type="gramEnd"/>
+      <w:r>
+        <w:rPr>
+          <w:rFonts w:cstheme="minorHAnsi"/>
+          <w:sz w:val="16"/>
+          <w:szCs w:val="16"/>
+        </w:rPr>
+        <w:t xml:space="preserve"> in IP? </w:t>
+      </w:r>
+      <w:proofErr w:type="gramStart"/>
+      <w:r>
+        <w:rPr>
+          <w:rFonts w:cstheme="minorHAnsi"/>
+          <w:sz w:val="16"/>
+          <w:szCs w:val="16"/>
+        </w:rPr>
+        <w:t>In TCP?</w:t>
+      </w:r>
+      <w:proofErr w:type="gramEnd"/>
+    </w:p>
+    <w:p>
+      <w:pPr>
+        <w:autoSpaceDE w:val="0"/>
+        <w:autoSpaceDN w:val="0"/>
+        <w:adjustRightInd w:val="0"/>
+        <w:spacing w:after="0" w:line="240" w:lineRule="auto"/>
+        <w:ind w:right="-360"/>
+        <w:rPr>
+          <w:rFonts w:cstheme="minorHAnsi"/>
+          <w:color w:val="FF0000"/>
+          <w:sz w:val="16"/>
+          <w:szCs w:val="16"/>
+        </w:rPr>
+      </w:pPr>
+      <w:r>
+        <w:rPr>
+          <w:rFonts w:cstheme="minorHAnsi"/>
+          <w:color w:val="FF0000"/>
+          <w:sz w:val="16"/>
+          <w:szCs w:val="16"/>
+        </w:rPr>
+        <w:t>Framing: there is also framing in IP and TCP; link access; reliable delivery: there is also reliable delivery in TCP; flow control: there is also flow control in TCP; error detection: there is also error detection in IP and TCP; error correction; full duplex: TCP is also full duplex.</w:t>
+      </w:r>
+    </w:p>
+    <w:p>
+      <w:pPr>
+        <w:autoSpaceDE w:val="0"/>
+        <w:autoSpaceDN w:val="0"/>
+        <w:adjustRightInd w:val="0"/>
+        <w:spacing w:after="0" w:line="240" w:lineRule="auto"/>
+        <w:rPr>
+          <w:rFonts w:cstheme="minorHAnsi"/>
+          <w:sz w:val="16"/>
+          <w:szCs w:val="16"/>
+        </w:rPr>
+      </w:pPr>
+      <w:proofErr w:type="gramStart"/>
+      <w:r>
+        <w:rPr>
+          <w:rFonts w:cstheme="minorHAnsi"/>
+          <w:color w:val="FF0000"/>
+          <w:sz w:val="16"/>
+          <w:szCs w:val="16"/>
+        </w:rPr>
+        <w:t>5.</w:t>
+      </w:r>
+      <w:r>
+        <w:rPr>
+          <w:rFonts w:cstheme="minorHAnsi"/>
+          <w:color w:val="FF0000"/>
+          <w:sz w:val="16"/>
+          <w:szCs w:val="16"/>
+        </w:rPr>
+        <w:t>R9</w:t>
+      </w:r>
+      <w:proofErr w:type="gramEnd"/>
+      <w:r>
+        <w:rPr>
+          <w:rFonts w:cstheme="minorHAnsi"/>
+          <w:sz w:val="16"/>
+          <w:szCs w:val="16"/>
+        </w:rPr>
+        <w:t>. How big is the MAC address space? The IPv4 address space? The IPv6</w:t>
+      </w:r>
+    </w:p>
+    <w:p>
+      <w:pPr>
+        <w:autoSpaceDE w:val="0"/>
+        <w:autoSpaceDN w:val="0"/>
+        <w:adjustRightInd w:val="0"/>
+        <w:spacing w:after="0" w:line="240" w:lineRule="auto"/>
+        <w:ind w:right="-360"/>
+        <w:rPr>
+          <w:rFonts w:cstheme="minorHAnsi"/>
+          <w:sz w:val="16"/>
+          <w:szCs w:val="16"/>
+        </w:rPr>
+      </w:pPr>
+      <w:proofErr w:type="gramStart"/>
+      <w:r>
+        <w:rPr>
+          <w:rFonts w:cstheme="minorHAnsi"/>
+          <w:sz w:val="16"/>
+          <w:szCs w:val="16"/>
+        </w:rPr>
+        <w:t>address</w:t>
+      </w:r>
+      <w:proofErr w:type="gramEnd"/>
+      <w:r>
+        <w:rPr>
+          <w:rFonts w:cstheme="minorHAnsi"/>
+          <w:sz w:val="16"/>
+          <w:szCs w:val="16"/>
+        </w:rPr>
+        <w:t xml:space="preserve"> space?</w:t>
+      </w:r>
+    </w:p>
+    <w:p>
+      <w:pPr>
+        <w:autoSpaceDE w:val="0"/>
+        <w:autoSpaceDN w:val="0"/>
+        <w:adjustRightInd w:val="0"/>
+        <w:spacing w:after="0" w:line="240" w:lineRule="auto"/>
+        <w:ind w:right="-360"/>
+        <w:rPr>
+          <w:rFonts w:cstheme="minorHAnsi"/>
+          <w:color w:val="FF0000"/>
+          <w:sz w:val="16"/>
+          <w:szCs w:val="16"/>
+        </w:rPr>
+      </w:pPr>
+      <w:proofErr w:type="gramStart"/>
+      <w:r>
+        <w:rPr>
+          <w:rFonts w:cstheme="minorHAnsi"/>
+          <w:color w:val="FF0000"/>
+          <w:sz w:val="16"/>
+          <w:szCs w:val="16"/>
+        </w:rPr>
+        <w:t>2</w:t>
+      </w:r>
+      <w:r>
+        <w:rPr>
+          <w:rFonts w:cstheme="minorHAnsi"/>
+          <w:color w:val="FF0000"/>
+          <w:sz w:val="16"/>
+          <w:szCs w:val="16"/>
+        </w:rPr>
+        <w:t>^</w:t>
+      </w:r>
+      <w:r>
+        <w:rPr>
+          <w:rFonts w:cstheme="minorHAnsi"/>
+          <w:color w:val="FF0000"/>
+          <w:sz w:val="16"/>
+          <w:szCs w:val="16"/>
+        </w:rPr>
+        <w:t>48 MAC addresses; 2</w:t>
+      </w:r>
+      <w:r>
+        <w:rPr>
+          <w:rFonts w:cstheme="minorHAnsi"/>
+          <w:color w:val="FF0000"/>
+          <w:sz w:val="16"/>
+          <w:szCs w:val="16"/>
+        </w:rPr>
+        <w:t>^</w:t>
+      </w:r>
+      <w:r>
+        <w:rPr>
+          <w:rFonts w:cstheme="minorHAnsi"/>
+          <w:color w:val="FF0000"/>
+          <w:sz w:val="16"/>
+          <w:szCs w:val="16"/>
+        </w:rPr>
+        <w:t>32 IPv4 addresses; 2</w:t>
+      </w:r>
+      <w:r>
+        <w:rPr>
+          <w:rFonts w:cstheme="minorHAnsi"/>
+          <w:color w:val="FF0000"/>
+          <w:sz w:val="16"/>
+          <w:szCs w:val="16"/>
+        </w:rPr>
+        <w:t>^</w:t>
+      </w:r>
+      <w:r>
+        <w:rPr>
+          <w:rFonts w:cstheme="minorHAnsi"/>
+          <w:color w:val="FF0000"/>
+          <w:sz w:val="16"/>
+          <w:szCs w:val="16"/>
+        </w:rPr>
+        <w:t>128 IPv6 addresses.</w:t>
+      </w:r>
+      <w:proofErr w:type="gramEnd"/>
+    </w:p>
+    <w:p>
+      <w:pPr>
+        <w:autoSpaceDE w:val="0"/>
+        <w:autoSpaceDN w:val="0"/>
+        <w:adjustRightInd w:val="0"/>
+        <w:spacing w:after="0" w:line="240" w:lineRule="auto"/>
+        <w:rPr>
+          <w:rFonts w:cstheme="minorHAnsi"/>
+          <w:sz w:val="16"/>
+          <w:szCs w:val="16"/>
+        </w:rPr>
+      </w:pPr>
+      <w:proofErr w:type="gramStart"/>
+      <w:r>
+        <w:rPr>
+          <w:rFonts w:cstheme="minorHAnsi"/>
+          <w:color w:val="FF0000"/>
+          <w:sz w:val="16"/>
+          <w:szCs w:val="16"/>
+        </w:rPr>
+        <w:t>5.</w:t>
+      </w:r>
+      <w:r>
+        <w:rPr>
+          <w:rFonts w:cstheme="minorHAnsi"/>
+          <w:color w:val="FF0000"/>
+          <w:sz w:val="16"/>
+          <w:szCs w:val="16"/>
+        </w:rPr>
+        <w:t>R10</w:t>
+      </w:r>
+      <w:proofErr w:type="gramEnd"/>
+      <w:r>
+        <w:rPr>
+          <w:rFonts w:cstheme="minorHAnsi"/>
+          <w:sz w:val="16"/>
+          <w:szCs w:val="16"/>
+        </w:rPr>
+        <w:t>. Suppose nodes A, B, and C each attach to the s</w:t>
+      </w:r>
+      <w:r>
+        <w:rPr>
+          <w:rFonts w:cstheme="minorHAnsi"/>
+          <w:sz w:val="16"/>
+          <w:szCs w:val="16"/>
+        </w:rPr>
+        <w:t xml:space="preserve">ame broadcast LAN (through </w:t>
+      </w:r>
+      <w:r>
+        <w:rPr>
+          <w:rFonts w:cstheme="minorHAnsi"/>
+          <w:sz w:val="16"/>
+          <w:szCs w:val="16"/>
+        </w:rPr>
+        <w:t xml:space="preserve">their adapters). If </w:t>
+      </w:r>
+      <w:proofErr w:type="gramStart"/>
+      <w:r>
+        <w:rPr>
+          <w:rFonts w:cstheme="minorHAnsi"/>
+          <w:sz w:val="16"/>
+          <w:szCs w:val="16"/>
+        </w:rPr>
+        <w:t>A</w:t>
+      </w:r>
+      <w:proofErr w:type="gramEnd"/>
+      <w:r>
+        <w:rPr>
+          <w:rFonts w:cstheme="minorHAnsi"/>
+          <w:sz w:val="16"/>
+          <w:szCs w:val="16"/>
+        </w:rPr>
+        <w:t xml:space="preserve"> sends thousands of IP datagra</w:t>
+      </w:r>
+      <w:r>
+        <w:rPr>
+          <w:rFonts w:cstheme="minorHAnsi"/>
+          <w:sz w:val="16"/>
+          <w:szCs w:val="16"/>
+        </w:rPr>
+        <w:t xml:space="preserve">ms to B with each encapsulating </w:t>
+      </w:r>
+      <w:r>
+        <w:rPr>
+          <w:rFonts w:cstheme="minorHAnsi"/>
+          <w:sz w:val="16"/>
+          <w:szCs w:val="16"/>
+        </w:rPr>
+        <w:t>frame addressed to the MAC address</w:t>
+      </w:r>
+      <w:r>
+        <w:rPr>
+          <w:rFonts w:cstheme="minorHAnsi"/>
+          <w:sz w:val="16"/>
+          <w:szCs w:val="16"/>
+        </w:rPr>
+        <w:t xml:space="preserve"> of B, will C’s adapter </w:t>
+      </w:r>
+      <w:proofErr w:type="spellStart"/>
+      <w:r>
+        <w:rPr>
+          <w:rFonts w:cstheme="minorHAnsi"/>
+          <w:sz w:val="16"/>
+          <w:szCs w:val="16"/>
+        </w:rPr>
+        <w:t>process</w:t>
+      </w:r>
+      <w:r>
+        <w:rPr>
+          <w:rFonts w:cstheme="minorHAnsi"/>
+          <w:sz w:val="16"/>
+          <w:szCs w:val="16"/>
+        </w:rPr>
+        <w:t>these</w:t>
+      </w:r>
+      <w:proofErr w:type="spellEnd"/>
+      <w:r>
+        <w:rPr>
+          <w:rFonts w:cstheme="minorHAnsi"/>
+          <w:sz w:val="16"/>
+          <w:szCs w:val="16"/>
+        </w:rPr>
+        <w:t xml:space="preserve"> frames? If so, will C’s adapter pass the </w:t>
+      </w:r>
+      <w:r>
+        <w:rPr>
+          <w:rFonts w:cstheme="minorHAnsi"/>
+          <w:sz w:val="16"/>
+          <w:szCs w:val="16"/>
+        </w:rPr>
+        <w:t xml:space="preserve">IP datagrams in these frames to </w:t>
+      </w:r>
+      <w:r>
+        <w:rPr>
+          <w:rFonts w:cstheme="minorHAnsi"/>
+          <w:sz w:val="16"/>
+          <w:szCs w:val="16"/>
+        </w:rPr>
+        <w:t>the network layer C? How would your answer</w:t>
+      </w:r>
+      <w:r>
+        <w:rPr>
+          <w:rFonts w:cstheme="minorHAnsi"/>
+          <w:sz w:val="16"/>
+          <w:szCs w:val="16"/>
+        </w:rPr>
+        <w:t xml:space="preserve">s change if A sends frames with </w:t>
+      </w:r>
+      <w:r>
+        <w:rPr>
+          <w:rFonts w:cstheme="minorHAnsi"/>
+          <w:sz w:val="16"/>
+          <w:szCs w:val="16"/>
+        </w:rPr>
+        <w:t>the MAC broadcast address?</w:t>
+      </w:r>
+    </w:p>
+    <w:p>
+      <w:pPr>
+        <w:autoSpaceDE w:val="0"/>
+        <w:autoSpaceDN w:val="0"/>
+        <w:adjustRightInd w:val="0"/>
+        <w:spacing w:after="0" w:line="240" w:lineRule="auto"/>
+        <w:rPr>
+          <w:rFonts w:cstheme="minorHAnsi"/>
+          <w:color w:val="FF0000"/>
+          <w:sz w:val="16"/>
+          <w:szCs w:val="16"/>
+        </w:rPr>
+      </w:pPr>
+      <w:r>
+        <w:rPr>
+          <w:rFonts w:cstheme="minorHAnsi"/>
+          <w:color w:val="FF0000"/>
+          <w:sz w:val="16"/>
+          <w:szCs w:val="16"/>
+        </w:rPr>
+        <w:t>C’s adapter will process the frames, but the adapter will not pass the datagrams up the protocol stack. If the LAN broadcast address is used, then C’s adapter will both process the frames and pass the datagrams up the protocol stack.</w:t>
+      </w:r>
+    </w:p>
+    <w:p>
+      <w:pPr>
+        <w:autoSpaceDE w:val="0"/>
+        <w:autoSpaceDN w:val="0"/>
+        <w:adjustRightInd w:val="0"/>
+        <w:spacing w:after="0" w:line="240" w:lineRule="auto"/>
+        <w:rPr>
+          <w:rFonts w:cstheme="minorHAnsi"/>
+          <w:sz w:val="16"/>
+          <w:szCs w:val="16"/>
+        </w:rPr>
+      </w:pPr>
+      <w:proofErr w:type="gramStart"/>
+      <w:r>
+        <w:rPr>
+          <w:rFonts w:cstheme="minorHAnsi"/>
+          <w:color w:val="FF0000"/>
+          <w:sz w:val="16"/>
+          <w:szCs w:val="16"/>
+        </w:rPr>
+        <w:t>5.</w:t>
+      </w:r>
+      <w:r>
+        <w:rPr>
+          <w:rFonts w:cstheme="minorHAnsi"/>
+          <w:color w:val="FF0000"/>
+          <w:sz w:val="16"/>
+          <w:szCs w:val="16"/>
+        </w:rPr>
+        <w:t>R11</w:t>
+      </w:r>
+      <w:proofErr w:type="gramEnd"/>
+      <w:r>
+        <w:rPr>
+          <w:rFonts w:cstheme="minorHAnsi"/>
+          <w:color w:val="FF0000"/>
+          <w:sz w:val="16"/>
+          <w:szCs w:val="16"/>
+        </w:rPr>
+        <w:t xml:space="preserve">. </w:t>
+      </w:r>
+      <w:r>
+        <w:rPr>
+          <w:rFonts w:cstheme="minorHAnsi"/>
+          <w:sz w:val="16"/>
+          <w:szCs w:val="16"/>
+        </w:rPr>
+        <w:t>Why is an ARP query sent within a broadcast frame? Why is an ARP</w:t>
+      </w:r>
+    </w:p>
+    <w:p>
+      <w:pPr>
+        <w:autoSpaceDE w:val="0"/>
+        <w:autoSpaceDN w:val="0"/>
+        <w:adjustRightInd w:val="0"/>
+        <w:spacing w:after="0" w:line="240" w:lineRule="auto"/>
+        <w:ind w:right="-360"/>
+        <w:rPr>
+          <w:rFonts w:cstheme="minorHAnsi"/>
+          <w:sz w:val="16"/>
+          <w:szCs w:val="16"/>
+        </w:rPr>
+      </w:pPr>
+      <w:proofErr w:type="gramStart"/>
+      <w:r>
+        <w:rPr>
+          <w:rFonts w:cstheme="minorHAnsi"/>
+          <w:sz w:val="16"/>
+          <w:szCs w:val="16"/>
+        </w:rPr>
+        <w:t>response</w:t>
+      </w:r>
+      <w:proofErr w:type="gramEnd"/>
+      <w:r>
+        <w:rPr>
+          <w:rFonts w:cstheme="minorHAnsi"/>
+          <w:sz w:val="16"/>
+          <w:szCs w:val="16"/>
+        </w:rPr>
+        <w:t xml:space="preserve"> sent within a frame with a specific destination MAC address?</w:t>
+      </w:r>
+    </w:p>
+    <w:p>
+      <w:pPr>
+        <w:autoSpaceDE w:val="0"/>
+        <w:autoSpaceDN w:val="0"/>
+        <w:adjustRightInd w:val="0"/>
+        <w:spacing w:after="0" w:line="240" w:lineRule="auto"/>
+        <w:ind w:right="-360"/>
+        <w:rPr>
+          <w:rFonts w:cstheme="minorHAnsi"/>
+          <w:color w:val="FF0000"/>
+          <w:sz w:val="16"/>
+          <w:szCs w:val="16"/>
+        </w:rPr>
+      </w:pPr>
+      <w:r>
+        <w:rPr>
+          <w:rFonts w:cstheme="minorHAnsi"/>
+          <w:color w:val="FF0000"/>
+          <w:sz w:val="16"/>
+          <w:szCs w:val="16"/>
+        </w:rPr>
+        <w:t xml:space="preserve">An ARP query is sent in a broadcast frame because the querying host does not which adapter address corresponds to the IP </w:t>
+      </w:r>
+      <w:r>
+        <w:rPr>
+          <w:rFonts w:cstheme="minorHAnsi"/>
+          <w:color w:val="FF0000"/>
+          <w:sz w:val="16"/>
+          <w:szCs w:val="16"/>
+        </w:rPr>
+        <w:lastRenderedPageBreak/>
+        <w:t>address in question. For the response, the sending node knows the adapter address to which the response should be sent, so there is no need to send a broadcast frame (which would have to be processed by all the other nodes on the LAN).</w:t>
+      </w:r>
+    </w:p>
+    <w:p>
+      <w:pPr>
+        <w:autoSpaceDE w:val="0"/>
+        <w:autoSpaceDN w:val="0"/>
+        <w:adjustRightInd w:val="0"/>
+        <w:spacing w:after="0" w:line="240" w:lineRule="auto"/>
+        <w:rPr>
+          <w:rFonts w:cstheme="minorHAnsi"/>
+          <w:sz w:val="16"/>
+          <w:szCs w:val="16"/>
+        </w:rPr>
+      </w:pPr>
+      <w:proofErr w:type="gramStart"/>
+      <w:r>
+        <w:rPr>
+          <w:rFonts w:cstheme="minorHAnsi"/>
+          <w:color w:val="FF0000"/>
+          <w:sz w:val="16"/>
+          <w:szCs w:val="16"/>
+        </w:rPr>
+        <w:t>5.</w:t>
+      </w:r>
+      <w:r>
+        <w:rPr>
+          <w:rFonts w:cstheme="minorHAnsi"/>
+          <w:color w:val="FF0000"/>
+          <w:sz w:val="16"/>
+          <w:szCs w:val="16"/>
+        </w:rPr>
+        <w:t>P1</w:t>
+      </w:r>
+      <w:r>
+        <w:rPr>
+          <w:rFonts w:cstheme="minorHAnsi"/>
+          <w:sz w:val="16"/>
+          <w:szCs w:val="16"/>
+        </w:rPr>
+        <w:t>.</w:t>
+      </w:r>
+      <w:r>
+        <w:rPr>
+          <w:rFonts w:cstheme="minorHAnsi"/>
+          <w:sz w:val="16"/>
+          <w:szCs w:val="16"/>
+        </w:rPr>
+        <w:t>Suppose</w:t>
+      </w:r>
+      <w:proofErr w:type="gramEnd"/>
+      <w:r>
+        <w:rPr>
+          <w:rFonts w:cstheme="minorHAnsi"/>
+          <w:sz w:val="16"/>
+          <w:szCs w:val="16"/>
+        </w:rPr>
+        <w:t xml:space="preserve"> the information content of a packet is</w:t>
+      </w:r>
+      <w:r>
+        <w:rPr>
+          <w:rFonts w:cstheme="minorHAnsi"/>
+          <w:sz w:val="16"/>
+          <w:szCs w:val="16"/>
+        </w:rPr>
+        <w:t xml:space="preserve"> the bit pattern 1110 0110 1001 </w:t>
+      </w:r>
+      <w:r>
+        <w:rPr>
+          <w:rFonts w:cstheme="minorHAnsi"/>
+          <w:sz w:val="16"/>
+          <w:szCs w:val="16"/>
+        </w:rPr>
+        <w:t>1101 and an even parity scheme is being us</w:t>
+      </w:r>
+      <w:r>
+        <w:rPr>
+          <w:rFonts w:cstheme="minorHAnsi"/>
+          <w:sz w:val="16"/>
+          <w:szCs w:val="16"/>
+        </w:rPr>
+        <w:t xml:space="preserve">ed. What would the value of the </w:t>
+      </w:r>
+      <w:r>
+        <w:rPr>
+          <w:rFonts w:cstheme="minorHAnsi"/>
+          <w:sz w:val="16"/>
+          <w:szCs w:val="16"/>
+        </w:rPr>
+        <w:t xml:space="preserve">field containing the parity bits be for the case of a two-dimensional </w:t>
+      </w:r>
+      <w:proofErr w:type="gramStart"/>
+      <w:r>
+        <w:rPr>
+          <w:rFonts w:cstheme="minorHAnsi"/>
+          <w:sz w:val="16"/>
+          <w:szCs w:val="16"/>
+        </w:rPr>
+        <w:t>parity</w:t>
+      </w:r>
+      <w:proofErr w:type="gramEnd"/>
+    </w:p>
+    <w:p>
+      <w:pPr>
+        <w:autoSpaceDE w:val="0"/>
+        <w:autoSpaceDN w:val="0"/>
+        <w:adjustRightInd w:val="0"/>
+        <w:spacing w:after="0" w:line="240" w:lineRule="auto"/>
+        <w:rPr>
+          <w:rFonts w:cstheme="minorHAnsi"/>
+          <w:sz w:val="16"/>
+          <w:szCs w:val="16"/>
+        </w:rPr>
+      </w:pPr>
+      <w:proofErr w:type="gramStart"/>
+      <w:r>
+        <w:rPr>
+          <w:rFonts w:cstheme="minorHAnsi"/>
+          <w:sz w:val="16"/>
+          <w:szCs w:val="16"/>
+        </w:rPr>
+        <w:t>scheme</w:t>
+      </w:r>
+      <w:proofErr w:type="gramEnd"/>
+      <w:r>
+        <w:rPr>
+          <w:rFonts w:cstheme="minorHAnsi"/>
+          <w:sz w:val="16"/>
+          <w:szCs w:val="16"/>
+        </w:rPr>
+        <w:t>? Your answer should be such that a minimum-length checksum field</w:t>
+      </w:r>
+    </w:p>
+    <w:p>
+      <w:pPr>
+        <w:autoSpaceDE w:val="0"/>
+        <w:autoSpaceDN w:val="0"/>
+        <w:adjustRightInd w:val="0"/>
+        <w:spacing w:after="0" w:line="240" w:lineRule="auto"/>
+        <w:ind w:right="-360"/>
+        <w:rPr>
+          <w:rFonts w:cstheme="minorHAnsi"/>
+          <w:sz w:val="16"/>
+          <w:szCs w:val="16"/>
+        </w:rPr>
+      </w:pPr>
+      <w:proofErr w:type="gramStart"/>
+      <w:r>
+        <w:rPr>
+          <w:rFonts w:cstheme="minorHAnsi"/>
+          <w:sz w:val="16"/>
+          <w:szCs w:val="16"/>
+        </w:rPr>
+        <w:t>is</w:t>
+      </w:r>
+      <w:proofErr w:type="gramEnd"/>
+      <w:r>
+        <w:rPr>
+          <w:rFonts w:cstheme="minorHAnsi"/>
+          <w:sz w:val="16"/>
+          <w:szCs w:val="16"/>
+        </w:rPr>
+        <w:t xml:space="preserve"> used.</w:t>
+      </w:r>
+    </w:p>
+    <w:p>
+      <w:pPr>
+        <w:autoSpaceDE w:val="0"/>
+        <w:autoSpaceDN w:val="0"/>
+        <w:adjustRightInd w:val="0"/>
+        <w:spacing w:after="0" w:line="240" w:lineRule="auto"/>
+        <w:ind w:right="-360"/>
+        <w:rPr>
+          <w:color w:val="FF0000"/>
+          <w:sz w:val="16"/>
+          <w:szCs w:val="16"/>
+        </w:rPr>
+      </w:pPr>
+      <w:r>
+        <w:rPr>
+          <w:color w:val="FF0000"/>
+          <w:sz w:val="16"/>
+          <w:szCs w:val="16"/>
+        </w:rPr>
+        <w:t>1 1 1 0 1</w:t>
+      </w:r>
+      <w:r>
+        <w:rPr>
+          <w:color w:val="FF0000"/>
+          <w:sz w:val="16"/>
+          <w:szCs w:val="16"/>
+        </w:rPr>
+        <w:tab/>
+      </w:r>
+      <w:r>
+        <w:rPr>
+          <w:color w:val="FF0000"/>
+          <w:sz w:val="16"/>
+          <w:szCs w:val="16"/>
+        </w:rPr>
+        <w:t xml:space="preserve"> 0 1 1 0 0</w:t>
+      </w:r>
+      <w:r>
+        <w:rPr>
+          <w:color w:val="FF0000"/>
+          <w:sz w:val="16"/>
+          <w:szCs w:val="16"/>
+        </w:rPr>
+        <w:tab/>
+      </w:r>
+      <w:r>
+        <w:rPr>
+          <w:color w:val="FF0000"/>
+          <w:sz w:val="16"/>
+          <w:szCs w:val="16"/>
+        </w:rPr>
+        <w:t xml:space="preserve"> 1 0 0 1 0 </w:t>
+      </w:r>
+      <w:r>
+        <w:rPr>
+          <w:color w:val="FF0000"/>
+          <w:sz w:val="16"/>
+          <w:szCs w:val="16"/>
+        </w:rPr>
+        <w:tab/>
+      </w:r>
+      <w:r>
+        <w:rPr>
+          <w:color w:val="FF0000"/>
+          <w:sz w:val="16"/>
+          <w:szCs w:val="16"/>
+        </w:rPr>
+        <w:t>1 1 0 1 1</w:t>
+      </w:r>
+      <w:r>
+        <w:rPr>
+          <w:color w:val="FF0000"/>
+          <w:sz w:val="16"/>
+          <w:szCs w:val="16"/>
+        </w:rPr>
+        <w:tab/>
+      </w:r>
+      <w:r>
+        <w:rPr>
+          <w:color w:val="FF0000"/>
+          <w:sz w:val="16"/>
+          <w:szCs w:val="16"/>
+        </w:rPr>
+        <w:t xml:space="preserve"> 1 1 0 0 0</w:t>
+      </w:r>
+    </w:p>
+    <w:p>
+      <w:pPr>
+        <w:autoSpaceDE w:val="0"/>
+        <w:autoSpaceDN w:val="0"/>
+        <w:adjustRightInd w:val="0"/>
+        <w:spacing w:after="0" w:line="240" w:lineRule="auto"/>
+        <w:rPr>
+          <w:rFonts w:cstheme="minorHAnsi"/>
+          <w:sz w:val="16"/>
+          <w:szCs w:val="16"/>
+        </w:rPr>
+      </w:pPr>
+      <w:proofErr w:type="gramStart"/>
+      <w:r>
+        <w:rPr>
+          <w:rFonts w:cstheme="minorHAnsi"/>
+          <w:sz w:val="16"/>
+          <w:szCs w:val="16"/>
+        </w:rPr>
+        <w:t>5.</w:t>
+      </w:r>
+      <w:r>
+        <w:rPr>
+          <w:rFonts w:cstheme="minorHAnsi"/>
+          <w:sz w:val="16"/>
+          <w:szCs w:val="16"/>
+        </w:rPr>
+        <w:t>P5</w:t>
+      </w:r>
+      <w:proofErr w:type="gramEnd"/>
+      <w:r>
+        <w:rPr>
+          <w:rFonts w:cstheme="minorHAnsi"/>
+          <w:sz w:val="16"/>
+          <w:szCs w:val="16"/>
+        </w:rPr>
+        <w:t>. Consider the 7-bit generator, G=10011, a</w:t>
+      </w:r>
+      <w:r>
+        <w:rPr>
+          <w:rFonts w:cstheme="minorHAnsi"/>
+          <w:sz w:val="16"/>
+          <w:szCs w:val="16"/>
+        </w:rPr>
+        <w:t xml:space="preserve">nd suppose that D has the value </w:t>
+      </w:r>
+      <w:r>
+        <w:rPr>
+          <w:rFonts w:cstheme="minorHAnsi"/>
+          <w:sz w:val="16"/>
+          <w:szCs w:val="16"/>
+        </w:rPr>
+        <w:t>1010101010. What is the value of R?</w:t>
+      </w:r>
+    </w:p>
+    <w:p>
+      <w:pPr>
+        <w:autoSpaceDE w:val="0"/>
+        <w:autoSpaceDN w:val="0"/>
+        <w:adjustRightInd w:val="0"/>
+        <w:spacing w:after="0" w:line="240" w:lineRule="auto"/>
+        <w:rPr>
+          <w:rFonts w:cstheme="minorHAnsi"/>
+          <w:color w:val="FF0000"/>
+          <w:sz w:val="16"/>
+          <w:szCs w:val="16"/>
+        </w:rPr>
+      </w:pPr>
+      <w:r>
+        <w:rPr>
+          <w:color w:val="FF0000"/>
+          <w:sz w:val="16"/>
+          <w:szCs w:val="16"/>
+        </w:rPr>
+        <w:t>If we divide 10011 into 1010101010 0000, we get 1011011100, with a remainder of R=0100. Note that, G=10011 is CRC-4-ITU standard.</w:t>
+      </w:r>
+    </w:p>
+    <w:p>
+      <w:pPr>
+        <w:autoSpaceDE w:val="0"/>
+        <w:autoSpaceDN w:val="0"/>
+        <w:adjustRightInd w:val="0"/>
+        <w:spacing w:after="0" w:line="240" w:lineRule="auto"/>
+        <w:rPr>
+          <w:rFonts w:cstheme="minorHAnsi"/>
+          <w:sz w:val="16"/>
+          <w:szCs w:val="16"/>
+        </w:rPr>
+      </w:pPr>
+      <w:proofErr w:type="gramStart"/>
+      <w:r>
+        <w:rPr>
+          <w:rFonts w:cstheme="minorHAnsi"/>
+          <w:color w:val="FF0000"/>
+          <w:sz w:val="16"/>
+          <w:szCs w:val="16"/>
+        </w:rPr>
+        <w:t>6.</w:t>
+      </w:r>
+      <w:r>
+        <w:rPr>
+          <w:rFonts w:cstheme="minorHAnsi"/>
+          <w:color w:val="FF0000"/>
+          <w:sz w:val="16"/>
+          <w:szCs w:val="16"/>
+        </w:rPr>
+        <w:t>R1</w:t>
+      </w:r>
+      <w:proofErr w:type="gramEnd"/>
+      <w:r>
+        <w:rPr>
+          <w:rFonts w:cstheme="minorHAnsi"/>
+          <w:color w:val="FF0000"/>
+          <w:sz w:val="16"/>
+          <w:szCs w:val="16"/>
+        </w:rPr>
+        <w:t xml:space="preserve">. </w:t>
+      </w:r>
+      <w:r>
+        <w:rPr>
+          <w:rFonts w:cstheme="minorHAnsi"/>
+          <w:sz w:val="16"/>
+          <w:szCs w:val="16"/>
+        </w:rPr>
+        <w:t>What does it mean for a wireless network to be operating in “</w:t>
+      </w:r>
+      <w:proofErr w:type="gramStart"/>
+      <w:r>
+        <w:rPr>
+          <w:rFonts w:cstheme="minorHAnsi"/>
+          <w:sz w:val="16"/>
+          <w:szCs w:val="16"/>
+        </w:rPr>
+        <w:t>infrastructure</w:t>
+      </w:r>
+      <w:proofErr w:type="gramEnd"/>
+    </w:p>
+    <w:p>
+      <w:pPr>
+        <w:autoSpaceDE w:val="0"/>
+        <w:autoSpaceDN w:val="0"/>
+        <w:adjustRightInd w:val="0"/>
+        <w:spacing w:after="0" w:line="240" w:lineRule="auto"/>
+        <w:rPr>
+          <w:rFonts w:cstheme="minorHAnsi"/>
+          <w:sz w:val="16"/>
+          <w:szCs w:val="16"/>
+        </w:rPr>
+      </w:pPr>
+      <w:proofErr w:type="gramStart"/>
+      <w:r>
+        <w:rPr>
+          <w:rFonts w:cstheme="minorHAnsi"/>
+          <w:sz w:val="16"/>
+          <w:szCs w:val="16"/>
+        </w:rPr>
+        <w:t>mode</w:t>
+      </w:r>
+      <w:proofErr w:type="gramEnd"/>
+      <w:r>
+        <w:rPr>
+          <w:rFonts w:cstheme="minorHAnsi"/>
+          <w:sz w:val="16"/>
+          <w:szCs w:val="16"/>
+        </w:rPr>
+        <w:t>?” If the network is not in infrastructu</w:t>
+      </w:r>
+      <w:r>
+        <w:rPr>
+          <w:rFonts w:cstheme="minorHAnsi"/>
+          <w:sz w:val="16"/>
+          <w:szCs w:val="16"/>
+        </w:rPr>
+        <w:t xml:space="preserve">re mode, what mode of operation </w:t>
+      </w:r>
+      <w:r>
+        <w:rPr>
+          <w:rFonts w:cstheme="minorHAnsi"/>
+          <w:sz w:val="16"/>
+          <w:szCs w:val="16"/>
+        </w:rPr>
+        <w:t xml:space="preserve">is it in, and what is the difference between that mode </w:t>
+      </w:r>
+      <w:r>
+        <w:rPr>
+          <w:rFonts w:cstheme="minorHAnsi"/>
+          <w:sz w:val="16"/>
+          <w:szCs w:val="16"/>
+        </w:rPr>
+        <w:t xml:space="preserve">of operation and </w:t>
+      </w:r>
+      <w:proofErr w:type="spellStart"/>
+      <w:r>
+        <w:rPr>
+          <w:rFonts w:cstheme="minorHAnsi"/>
+          <w:sz w:val="16"/>
+          <w:szCs w:val="16"/>
+        </w:rPr>
+        <w:t>infrastructure</w:t>
+      </w:r>
+      <w:r>
+        <w:rPr>
+          <w:rFonts w:cstheme="minorHAnsi"/>
+          <w:sz w:val="16"/>
+          <w:szCs w:val="16"/>
+        </w:rPr>
+        <w:t>mode</w:t>
+      </w:r>
+      <w:proofErr w:type="spellEnd"/>
+      <w:r>
+        <w:rPr>
+          <w:rFonts w:cstheme="minorHAnsi"/>
+          <w:sz w:val="16"/>
+          <w:szCs w:val="16"/>
+        </w:rPr>
+        <w:t>?</w:t>
+      </w:r>
+    </w:p>
+    <w:p>
+      <w:pPr>
+        <w:autoSpaceDE w:val="0"/>
+        <w:autoSpaceDN w:val="0"/>
+        <w:adjustRightInd w:val="0"/>
+        <w:spacing w:after="0" w:line="240" w:lineRule="auto"/>
+        <w:ind w:right="-360"/>
+        <w:rPr>
+          <w:color w:val="FF0000"/>
+          <w:sz w:val="16"/>
+          <w:szCs w:val="16"/>
+        </w:rPr>
+      </w:pPr>
+      <w:r>
+        <w:rPr>
+          <w:color w:val="FF0000"/>
+          <w:sz w:val="16"/>
+          <w:szCs w:val="16"/>
+        </w:rPr>
+        <w:t>In infrastructure mode of operation, each wireless host is connected to the larger network via a base station (access point). If not operating in infrastructure mode, a network operates in ad-hoc mode. In ad-hoc mode, wireless hosts have no infrastructure with which to connect. In the absence of such infrastructure, the hosts themselves must provide for services such as routing, address assignment, DNS-like name translation, and more.</w:t>
+      </w:r>
+    </w:p>
+    <w:p>
+      <w:pPr>
+        <w:autoSpaceDE w:val="0"/>
+        <w:autoSpaceDN w:val="0"/>
+        <w:adjustRightInd w:val="0"/>
+        <w:spacing w:after="0" w:line="240" w:lineRule="auto"/>
+        <w:rPr>
+          <w:rFonts w:ascii="Times-Roman" w:hAnsi="Times-Roman" w:cs="Times-Roman"/>
+          <w:sz w:val="16"/>
+          <w:szCs w:val="16"/>
+        </w:rPr>
+      </w:pPr>
+      <w:proofErr w:type="gramStart"/>
+      <w:r>
+        <w:rPr>
+          <w:rFonts w:ascii="Times-Roman" w:hAnsi="Times-Roman" w:cs="Times-Roman"/>
+          <w:color w:val="FF0000"/>
+          <w:sz w:val="16"/>
+          <w:szCs w:val="16"/>
+        </w:rPr>
+        <w:t>6.</w:t>
+      </w:r>
+      <w:r>
+        <w:rPr>
+          <w:rFonts w:ascii="Times-Roman" w:hAnsi="Times-Roman" w:cs="Times-Roman"/>
+          <w:color w:val="FF0000"/>
+          <w:sz w:val="16"/>
+          <w:szCs w:val="16"/>
+        </w:rPr>
+        <w:t>R4</w:t>
+      </w:r>
+      <w:proofErr w:type="gramEnd"/>
+      <w:r>
+        <w:rPr>
+          <w:rFonts w:ascii="Times-Roman" w:hAnsi="Times-Roman" w:cs="Times-Roman"/>
+          <w:color w:val="FF0000"/>
+          <w:sz w:val="16"/>
+          <w:szCs w:val="16"/>
+        </w:rPr>
+        <w:t xml:space="preserve">. </w:t>
+      </w:r>
+      <w:r>
+        <w:rPr>
+          <w:rFonts w:ascii="Times-Roman" w:hAnsi="Times-Roman" w:cs="Times-Roman"/>
+          <w:sz w:val="16"/>
+          <w:szCs w:val="16"/>
+        </w:rPr>
+        <w:t>As a mobile node gets farther and farther away from a base station, what are</w:t>
+      </w:r>
+    </w:p>
+    <w:p>
+      <w:pPr>
+        <w:autoSpaceDE w:val="0"/>
+        <w:autoSpaceDN w:val="0"/>
+        <w:adjustRightInd w:val="0"/>
+        <w:spacing w:after="0" w:line="240" w:lineRule="auto"/>
+        <w:rPr>
+          <w:rFonts w:ascii="Times-Roman" w:hAnsi="Times-Roman" w:cs="Times-Roman"/>
+          <w:sz w:val="16"/>
+          <w:szCs w:val="16"/>
+        </w:rPr>
+      </w:pPr>
+      <w:proofErr w:type="gramStart"/>
+      <w:r>
+        <w:rPr>
+          <w:rFonts w:ascii="Times-Roman" w:hAnsi="Times-Roman" w:cs="Times-Roman"/>
+          <w:sz w:val="16"/>
+          <w:szCs w:val="16"/>
+        </w:rPr>
+        <w:t>two</w:t>
+      </w:r>
+      <w:proofErr w:type="gramEnd"/>
+      <w:r>
+        <w:rPr>
+          <w:rFonts w:ascii="Times-Roman" w:hAnsi="Times-Roman" w:cs="Times-Roman"/>
+          <w:sz w:val="16"/>
+          <w:szCs w:val="16"/>
+        </w:rPr>
+        <w:t xml:space="preserve"> actions that a base station could take to ensure that the loss probability of</w:t>
+      </w:r>
+    </w:p>
+    <w:p>
+      <w:pPr>
+        <w:autoSpaceDE w:val="0"/>
+        <w:autoSpaceDN w:val="0"/>
+        <w:adjustRightInd w:val="0"/>
+        <w:spacing w:after="0" w:line="240" w:lineRule="auto"/>
+        <w:ind w:right="-360"/>
+        <w:rPr>
+          <w:rFonts w:ascii="Times-Roman" w:hAnsi="Times-Roman" w:cs="Times-Roman"/>
+          <w:sz w:val="16"/>
+          <w:szCs w:val="16"/>
+        </w:rPr>
+      </w:pPr>
+      <w:proofErr w:type="gramStart"/>
+      <w:r>
+        <w:rPr>
+          <w:rFonts w:ascii="Times-Roman" w:hAnsi="Times-Roman" w:cs="Times-Roman"/>
+          <w:sz w:val="16"/>
+          <w:szCs w:val="16"/>
+        </w:rPr>
+        <w:t>a</w:t>
+      </w:r>
+      <w:proofErr w:type="gramEnd"/>
+      <w:r>
+        <w:rPr>
+          <w:rFonts w:ascii="Times-Roman" w:hAnsi="Times-Roman" w:cs="Times-Roman"/>
+          <w:sz w:val="16"/>
+          <w:szCs w:val="16"/>
+        </w:rPr>
+        <w:t xml:space="preserve"> transmitted frame does not increase?</w:t>
+      </w:r>
+    </w:p>
+    <w:p>
+      <w:pPr>
+        <w:autoSpaceDE w:val="0"/>
+        <w:autoSpaceDN w:val="0"/>
+        <w:adjustRightInd w:val="0"/>
+        <w:spacing w:after="0" w:line="240" w:lineRule="auto"/>
+        <w:ind w:right="-360"/>
+        <w:rPr>
+          <w:color w:val="FF0000"/>
+          <w:sz w:val="16"/>
+          <w:szCs w:val="16"/>
+        </w:rPr>
+      </w:pPr>
+      <w:proofErr w:type="gramStart"/>
+      <w:r>
+        <w:rPr>
+          <w:color w:val="FF0000"/>
+          <w:sz w:val="16"/>
+          <w:szCs w:val="16"/>
+        </w:rPr>
+        <w:t>a</w:t>
+      </w:r>
+      <w:proofErr w:type="gramEnd"/>
+      <w:r>
+        <w:rPr>
+          <w:color w:val="FF0000"/>
+          <w:sz w:val="16"/>
+          <w:szCs w:val="16"/>
+        </w:rPr>
+        <w:t>) Increasing the transmission power b) Reducing the transmission rate</w:t>
+      </w:r>
+    </w:p>
+    <w:p>
+      <w:pPr>
+        <w:autoSpaceDE w:val="0"/>
+        <w:autoSpaceDN w:val="0"/>
+        <w:adjustRightInd w:val="0"/>
+        <w:spacing w:after="0" w:line="240" w:lineRule="auto"/>
+        <w:ind w:right="-360"/>
+        <w:rPr>
+          <w:rFonts w:cstheme="minorHAnsi"/>
+          <w:sz w:val="16"/>
+          <w:szCs w:val="16"/>
+        </w:rPr>
+      </w:pPr>
+      <w:proofErr w:type="gramStart"/>
+      <w:r>
+        <w:rPr>
+          <w:rFonts w:cstheme="minorHAnsi"/>
+          <w:color w:val="FF0000"/>
+          <w:sz w:val="16"/>
+          <w:szCs w:val="16"/>
+        </w:rPr>
+        <w:t>6.</w:t>
+      </w:r>
+      <w:r>
+        <w:rPr>
+          <w:rFonts w:cstheme="minorHAnsi"/>
+          <w:color w:val="FF0000"/>
+          <w:sz w:val="16"/>
+          <w:szCs w:val="16"/>
+        </w:rPr>
+        <w:t>R5</w:t>
+      </w:r>
+      <w:proofErr w:type="gramEnd"/>
+      <w:r>
+        <w:rPr>
+          <w:rFonts w:cstheme="minorHAnsi"/>
+          <w:color w:val="FF0000"/>
+          <w:sz w:val="16"/>
+          <w:szCs w:val="16"/>
+        </w:rPr>
+        <w:t xml:space="preserve">. </w:t>
+      </w:r>
+      <w:r>
+        <w:rPr>
+          <w:rFonts w:cstheme="minorHAnsi"/>
+          <w:sz w:val="16"/>
+          <w:szCs w:val="16"/>
+        </w:rPr>
+        <w:t>Describe the role of the beacon frames in 802.11.</w:t>
+      </w:r>
+    </w:p>
+    <w:p>
+      <w:pPr>
+        <w:autoSpaceDE w:val="0"/>
+        <w:autoSpaceDN w:val="0"/>
+        <w:adjustRightInd w:val="0"/>
+        <w:spacing w:after="0" w:line="240" w:lineRule="auto"/>
+        <w:ind w:right="-360"/>
+        <w:rPr>
+          <w:rFonts w:cstheme="minorHAnsi"/>
+          <w:color w:val="FF0000"/>
+          <w:sz w:val="16"/>
+          <w:szCs w:val="16"/>
+        </w:rPr>
+      </w:pPr>
+      <w:r>
+        <w:rPr>
+          <w:color w:val="FF0000"/>
+          <w:sz w:val="16"/>
+          <w:szCs w:val="16"/>
+        </w:rPr>
+        <w:t>APs transmit beacon frames. An AP’s beacon frames will be transmitted over one of the 11 channels. The beacon frames permit nearby wireless stations to discover and identify the AP.</w:t>
+      </w:r>
+    </w:p>
+    <w:p>
+      <w:pPr>
+        <w:autoSpaceDE w:val="0"/>
+        <w:autoSpaceDN w:val="0"/>
+        <w:adjustRightInd w:val="0"/>
+        <w:spacing w:after="0" w:line="240" w:lineRule="auto"/>
+        <w:rPr>
+          <w:rFonts w:ascii="Times-Roman" w:hAnsi="Times-Roman" w:cs="Times-Roman"/>
+          <w:sz w:val="16"/>
+          <w:szCs w:val="16"/>
+        </w:rPr>
+      </w:pPr>
+      <w:r>
+        <w:rPr>
+          <w:rFonts w:cstheme="minorHAnsi"/>
+          <w:color w:val="FF0000"/>
+          <w:sz w:val="16"/>
+          <w:szCs w:val="16"/>
+        </w:rPr>
+        <w:t>6.</w:t>
+      </w:r>
+      <w:r>
+        <w:rPr>
+          <w:rFonts w:ascii="Times-Roman" w:hAnsi="Times-Roman" w:cs="Times-Roman"/>
+          <w:sz w:val="20"/>
+          <w:szCs w:val="20"/>
+        </w:rPr>
+        <w:t xml:space="preserve"> </w:t>
+      </w:r>
+      <w:r>
+        <w:rPr>
+          <w:rFonts w:ascii="Times-Roman" w:hAnsi="Times-Roman" w:cs="Times-Roman"/>
+          <w:sz w:val="16"/>
+          <w:szCs w:val="16"/>
+        </w:rPr>
+        <w:t xml:space="preserve">R16. If a node has a wireless connection to the Internet, does that node have to </w:t>
+      </w:r>
+      <w:proofErr w:type="gramStart"/>
+      <w:r>
+        <w:rPr>
+          <w:rFonts w:ascii="Times-Roman" w:hAnsi="Times-Roman" w:cs="Times-Roman"/>
+          <w:sz w:val="16"/>
+          <w:szCs w:val="16"/>
+        </w:rPr>
+        <w:t>be</w:t>
+      </w:r>
+      <w:proofErr w:type="gramEnd"/>
+    </w:p>
+    <w:p>
+      <w:pPr>
+        <w:autoSpaceDE w:val="0"/>
+        <w:autoSpaceDN w:val="0"/>
+        <w:adjustRightInd w:val="0"/>
+        <w:spacing w:after="0" w:line="240" w:lineRule="auto"/>
+        <w:rPr>
+          <w:rFonts w:ascii="Times-Roman" w:hAnsi="Times-Roman" w:cs="Times-Roman"/>
+          <w:sz w:val="16"/>
+          <w:szCs w:val="16"/>
+        </w:rPr>
+      </w:pPr>
+      <w:proofErr w:type="gramStart"/>
+      <w:r>
+        <w:rPr>
+          <w:rFonts w:ascii="Times-Roman" w:hAnsi="Times-Roman" w:cs="Times-Roman"/>
+          <w:sz w:val="16"/>
+          <w:szCs w:val="16"/>
+        </w:rPr>
+        <w:t>mobile</w:t>
+      </w:r>
+      <w:proofErr w:type="gramEnd"/>
+      <w:r>
+        <w:rPr>
+          <w:rFonts w:ascii="Times-Roman" w:hAnsi="Times-Roman" w:cs="Times-Roman"/>
+          <w:sz w:val="16"/>
+          <w:szCs w:val="16"/>
+        </w:rPr>
+        <w:t>? Explain. Suppose that a user with a laptop walks around her house</w:t>
+      </w:r>
+    </w:p>
+    <w:p>
+      <w:pPr>
+        <w:autoSpaceDE w:val="0"/>
+        <w:autoSpaceDN w:val="0"/>
+        <w:adjustRightInd w:val="0"/>
+        <w:spacing w:after="0" w:line="240" w:lineRule="auto"/>
+        <w:rPr>
+          <w:rFonts w:ascii="Times-Roman" w:hAnsi="Times-Roman" w:cs="Times-Roman"/>
+          <w:sz w:val="16"/>
+          <w:szCs w:val="16"/>
+        </w:rPr>
+      </w:pPr>
+      <w:proofErr w:type="gramStart"/>
+      <w:r>
+        <w:rPr>
+          <w:rFonts w:ascii="Times-Roman" w:hAnsi="Times-Roman" w:cs="Times-Roman"/>
+          <w:sz w:val="16"/>
+          <w:szCs w:val="16"/>
+        </w:rPr>
+        <w:t>with</w:t>
+      </w:r>
+      <w:proofErr w:type="gramEnd"/>
+      <w:r>
+        <w:rPr>
+          <w:rFonts w:ascii="Times-Roman" w:hAnsi="Times-Roman" w:cs="Times-Roman"/>
+          <w:sz w:val="16"/>
+          <w:szCs w:val="16"/>
+        </w:rPr>
+        <w:t xml:space="preserve"> her laptop, and always accesses the Internet through the same access</w:t>
+      </w:r>
+    </w:p>
+    <w:p>
+      <w:pPr>
+        <w:autoSpaceDE w:val="0"/>
+        <w:autoSpaceDN w:val="0"/>
+        <w:adjustRightInd w:val="0"/>
+        <w:spacing w:after="0" w:line="240" w:lineRule="auto"/>
+        <w:ind w:right="-360"/>
+        <w:rPr>
+          <w:rFonts w:ascii="Times-Roman" w:hAnsi="Times-Roman" w:cs="Times-Roman"/>
+          <w:sz w:val="16"/>
+          <w:szCs w:val="16"/>
+        </w:rPr>
+      </w:pPr>
+      <w:proofErr w:type="gramStart"/>
+      <w:r>
+        <w:rPr>
+          <w:rFonts w:ascii="Times-Roman" w:hAnsi="Times-Roman" w:cs="Times-Roman"/>
+          <w:sz w:val="16"/>
+          <w:szCs w:val="16"/>
+        </w:rPr>
+        <w:lastRenderedPageBreak/>
+        <w:t>point</w:t>
+      </w:r>
+      <w:proofErr w:type="gramEnd"/>
+      <w:r>
+        <w:rPr>
+          <w:rFonts w:ascii="Times-Roman" w:hAnsi="Times-Roman" w:cs="Times-Roman"/>
+          <w:sz w:val="16"/>
+          <w:szCs w:val="16"/>
+        </w:rPr>
+        <w:t>. Is this user mobile from a network standpoint? Explain.</w:t>
+      </w:r>
+    </w:p>
+    <w:p>
+      <w:pPr>
+        <w:autoSpaceDE w:val="0"/>
+        <w:autoSpaceDN w:val="0"/>
+        <w:adjustRightInd w:val="0"/>
+        <w:spacing w:after="0" w:line="240" w:lineRule="auto"/>
+        <w:ind w:right="-360"/>
+        <w:rPr>
+          <w:color w:val="FF0000"/>
+          <w:sz w:val="16"/>
+          <w:szCs w:val="16"/>
+        </w:rPr>
+      </w:pPr>
+      <w:r>
+        <w:rPr>
+          <w:color w:val="FF0000"/>
+          <w:sz w:val="16"/>
+          <w:szCs w:val="16"/>
+        </w:rPr>
+        <w:t>No. A node can remain connected to the same access point throughout its connection to the Internet (hence, not be mobile). A mobile node is the one that changes its point of attachment into the network over time. Since the user is always accessing the Internet through the same access point, she is not mobile.</w:t>
+      </w:r>
+    </w:p>
+    <w:p>
+      <w:pPr>
+        <w:autoSpaceDE w:val="0"/>
+        <w:autoSpaceDN w:val="0"/>
+        <w:adjustRightInd w:val="0"/>
+        <w:spacing w:after="0" w:line="240" w:lineRule="auto"/>
+        <w:rPr>
+          <w:rFonts w:ascii="Times-Roman" w:hAnsi="Times-Roman" w:cs="Times-Roman"/>
+          <w:sz w:val="16"/>
+          <w:szCs w:val="16"/>
+        </w:rPr>
+      </w:pPr>
+      <w:r>
+        <w:rPr>
+          <w:rFonts w:ascii="Times-Roman" w:hAnsi="Times-Roman" w:cs="Times-Roman"/>
+          <w:color w:val="FF0000"/>
+          <w:sz w:val="16"/>
+          <w:szCs w:val="16"/>
+        </w:rPr>
+        <w:t xml:space="preserve">6. </w:t>
+      </w:r>
+      <w:r>
+        <w:rPr>
+          <w:rFonts w:ascii="Times-Roman" w:hAnsi="Times-Roman" w:cs="Times-Roman"/>
+          <w:color w:val="FF0000"/>
+          <w:sz w:val="16"/>
+          <w:szCs w:val="16"/>
+        </w:rPr>
+        <w:t>R17</w:t>
+      </w:r>
+      <w:r>
+        <w:rPr>
+          <w:rFonts w:ascii="Times-Roman" w:hAnsi="Times-Roman" w:cs="Times-Roman"/>
+          <w:sz w:val="16"/>
+          <w:szCs w:val="16"/>
+        </w:rPr>
+        <w:t>. What is the difference between a permanent</w:t>
+      </w:r>
+      <w:r>
+        <w:rPr>
+          <w:rFonts w:ascii="Times-Roman" w:hAnsi="Times-Roman" w:cs="Times-Roman"/>
+          <w:sz w:val="16"/>
+          <w:szCs w:val="16"/>
+        </w:rPr>
+        <w:t xml:space="preserve"> address and a care-of address? </w:t>
+      </w:r>
+      <w:r>
+        <w:rPr>
+          <w:rFonts w:ascii="Times-Roman" w:hAnsi="Times-Roman" w:cs="Times-Roman"/>
+          <w:sz w:val="16"/>
+          <w:szCs w:val="16"/>
+        </w:rPr>
+        <w:t>Who assigns a care-of address?</w:t>
+      </w:r>
+    </w:p>
+    <w:p>
+      <w:pPr>
+        <w:autoSpaceDE w:val="0"/>
+        <w:autoSpaceDN w:val="0"/>
+        <w:adjustRightInd w:val="0"/>
+        <w:spacing w:after="0" w:line="240" w:lineRule="auto"/>
+        <w:rPr>
+          <w:color w:val="FF0000"/>
+          <w:sz w:val="16"/>
+          <w:szCs w:val="16"/>
+        </w:rPr>
+      </w:pPr>
+      <w:r>
+        <w:rPr>
+          <w:color w:val="FF0000"/>
+          <w:sz w:val="16"/>
+          <w:szCs w:val="16"/>
+        </w:rPr>
+        <w:t>A permanent address for a mobile node is its IP address when it is at its home network. A care-of-address is the one its gets when it is visiting a foreign network.</w:t>
+      </w:r>
+      <w:r>
+        <w:t xml:space="preserve"> </w:t>
+      </w:r>
+      <w:r>
+        <w:rPr>
+          <w:color w:val="FF0000"/>
+          <w:sz w:val="16"/>
+          <w:szCs w:val="16"/>
+        </w:rPr>
+        <w:t>The COA is assigned by the foreign agent (which can be the edge router in the foreign network or the mobile node itself).</w:t>
+      </w:r>
+    </w:p>
+    <w:p>
+      <w:pPr>
+        <w:autoSpaceDE w:val="0"/>
+        <w:autoSpaceDN w:val="0"/>
+        <w:adjustRightInd w:val="0"/>
+        <w:spacing w:after="0" w:line="240" w:lineRule="auto"/>
+        <w:rPr>
+          <w:sz w:val="16"/>
+          <w:szCs w:val="16"/>
+        </w:rPr>
+      </w:pPr>
+      <w:r>
+        <w:rPr>
+          <w:color w:val="FF0000"/>
+          <w:sz w:val="16"/>
+          <w:szCs w:val="16"/>
+        </w:rPr>
+        <w:t xml:space="preserve">15. </w:t>
+      </w:r>
+      <w:r>
+        <w:rPr>
+          <w:sz w:val="16"/>
+          <w:szCs w:val="16"/>
+        </w:rPr>
+        <w:t xml:space="preserve">Assuming that data D = 1110110, G = 1001, degree of G r = 3, use CRC algorithm to determine R (Remainder) which is the CRC bits for D, the </w:t>
+      </w:r>
+      <w:r>
+        <w:rPr>
+          <w:sz w:val="16"/>
+          <w:szCs w:val="16"/>
+        </w:rPr>
+        <w:t xml:space="preserve">data to be sent. </w:t>
+      </w:r>
+      <w:bookmarkStart w:id="0" w:name="_GoBack"/>
+      <w:r>
+        <w:rPr>
+          <w:color w:val="FF0000"/>
+          <w:sz w:val="16"/>
+          <w:szCs w:val="16"/>
+        </w:rPr>
+        <w:t>CRC bits = 001</w:t>
+      </w:r>
+      <w:bookmarkEnd w:id="0"/>
+    </w:p>
+    <w:p>
+      <w:pPr>
+        <w:autoSpaceDE w:val="0"/>
+        <w:autoSpaceDN w:val="0"/>
+        <w:adjustRightInd w:val="0"/>
+        <w:spacing w:after="0" w:line="240" w:lineRule="auto"/>
+        <w:rPr>
+          <w:sz w:val="16"/>
+          <w:szCs w:val="16"/>
+        </w:rPr>
+      </w:pPr>
+      <w:r>
+        <w:rPr>
+          <w:color w:val="FF0000"/>
+          <w:sz w:val="16"/>
+          <w:szCs w:val="16"/>
+        </w:rPr>
+        <w:t>16</w:t>
+      </w:r>
+      <w:r>
+        <w:rPr>
+          <w:sz w:val="16"/>
+          <w:szCs w:val="16"/>
+        </w:rPr>
+        <w:t xml:space="preserve"> The IPv4 header checksum only verifies the integrity of IP header and not the data field because </w:t>
+      </w:r>
+      <w:r>
+        <w:rPr>
+          <w:color w:val="FF0000"/>
+          <w:sz w:val="16"/>
+          <w:szCs w:val="16"/>
+        </w:rPr>
+        <w:t xml:space="preserve">(a) </w:t>
+      </w:r>
+      <w:r>
+        <w:rPr>
+          <w:sz w:val="16"/>
+          <w:szCs w:val="16"/>
+        </w:rPr>
+        <w:t xml:space="preserve">the packet is forwarded according to the header information </w:t>
+      </w:r>
+      <w:r>
+        <w:rPr>
+          <w:color w:val="FF0000"/>
+          <w:sz w:val="16"/>
+          <w:szCs w:val="16"/>
+        </w:rPr>
+        <w:t xml:space="preserve">(b) </w:t>
+      </w:r>
+      <w:r>
+        <w:rPr>
+          <w:sz w:val="16"/>
+          <w:szCs w:val="16"/>
+        </w:rPr>
+        <w:t xml:space="preserve">the delivery of the data at the destination to the higher layers requires accurate header information. </w:t>
+      </w:r>
+      <w:r>
+        <w:rPr>
+          <w:color w:val="FF0000"/>
+          <w:sz w:val="16"/>
+          <w:szCs w:val="16"/>
+        </w:rPr>
+        <w:t xml:space="preserve">(c) </w:t>
+      </w:r>
+      <w:r>
+        <w:rPr>
+          <w:sz w:val="16"/>
+          <w:szCs w:val="16"/>
+        </w:rPr>
+        <w:t xml:space="preserve">Some applications can tolerate some data errors d) All of the above </w:t>
+      </w:r>
+      <w:r>
+        <w:rPr>
+          <w:color w:val="FF0000"/>
+          <w:sz w:val="16"/>
+          <w:szCs w:val="16"/>
+        </w:rPr>
+        <w:t>D</w:t>
+      </w:r>
+      <w:r>
+        <w:rPr>
+          <w:sz w:val="16"/>
+          <w:szCs w:val="16"/>
+        </w:rPr>
+        <w:t xml:space="preserve"> </w:t>
+      </w:r>
+    </w:p>
+    <w:p>
+      <w:pPr>
+        <w:autoSpaceDE w:val="0"/>
+        <w:autoSpaceDN w:val="0"/>
+        <w:adjustRightInd w:val="0"/>
+        <w:spacing w:after="0" w:line="240" w:lineRule="auto"/>
+        <w:rPr>
+          <w:sz w:val="16"/>
+          <w:szCs w:val="16"/>
+        </w:rPr>
+      </w:pPr>
+      <w:r>
+        <w:rPr>
+          <w:color w:val="FF0000"/>
+          <w:sz w:val="16"/>
+          <w:szCs w:val="16"/>
+        </w:rPr>
+        <w:t xml:space="preserve">20. </w:t>
+      </w:r>
+      <w:r>
+        <w:rPr>
+          <w:sz w:val="16"/>
+          <w:szCs w:val="16"/>
+        </w:rPr>
+        <w:t xml:space="preserve">An IP address, 00011111 00001001 00000011 10001000 in a subnet of size 128. What is the subnet part of IP address in the format of </w:t>
+      </w:r>
+      <w:proofErr w:type="spellStart"/>
+      <w:r>
+        <w:rPr>
+          <w:sz w:val="16"/>
+          <w:szCs w:val="16"/>
+        </w:rPr>
+        <w:t>a.b.c.d</w:t>
+      </w:r>
+      <w:proofErr w:type="spellEnd"/>
+      <w:r>
+        <w:rPr>
+          <w:sz w:val="16"/>
+          <w:szCs w:val="16"/>
+        </w:rPr>
+        <w:t>/x,</w:t>
+      </w:r>
+      <w:r>
+        <w:rPr>
+          <w:color w:val="FF0000"/>
+          <w:sz w:val="16"/>
+          <w:szCs w:val="16"/>
+        </w:rPr>
+        <w:t xml:space="preserve"> using CIDR addressing </w:t>
+      </w:r>
+      <w:proofErr w:type="gramStart"/>
+      <w:r>
+        <w:rPr>
+          <w:color w:val="FF0000"/>
+          <w:sz w:val="16"/>
+          <w:szCs w:val="16"/>
+        </w:rPr>
+        <w:t>31.9.3.128/25</w:t>
+      </w:r>
+      <w:proofErr w:type="gramEnd"/>
+      <w:r>
+        <w:rPr>
+          <w:color w:val="FF0000"/>
+          <w:sz w:val="16"/>
+          <w:szCs w:val="16"/>
+        </w:rPr>
+        <w:t xml:space="preserve"> </w:t>
+      </w:r>
+    </w:p>
+    <w:p>
+      <w:pPr>
+        <w:autoSpaceDE w:val="0"/>
+        <w:autoSpaceDN w:val="0"/>
+        <w:adjustRightInd w:val="0"/>
+        <w:spacing w:after="0" w:line="240" w:lineRule="auto"/>
+        <w:rPr>
+          <w:sz w:val="16"/>
+          <w:szCs w:val="16"/>
+        </w:rPr>
+      </w:pPr>
+      <w:r>
+        <w:rPr>
+          <w:color w:val="FF0000"/>
+          <w:sz w:val="16"/>
+          <w:szCs w:val="16"/>
+        </w:rPr>
+        <w:t xml:space="preserve">21. </w:t>
+      </w:r>
+      <w:r>
+        <w:rPr>
+          <w:sz w:val="16"/>
+          <w:szCs w:val="16"/>
+        </w:rPr>
+        <w:t xml:space="preserve">In CRC a polynomial expression for G = 1111 can be written as x 3 + x2 + x + 1 </w:t>
+      </w:r>
+      <w:r>
+        <w:rPr>
+          <w:color w:val="FF0000"/>
+          <w:sz w:val="16"/>
+          <w:szCs w:val="16"/>
+        </w:rPr>
+        <w:t>22</w:t>
+      </w:r>
+      <w:r>
+        <w:rPr>
+          <w:sz w:val="16"/>
+          <w:szCs w:val="16"/>
+        </w:rPr>
+        <w:t>. Which of the following about mobile systems is/are true? a. When a mobile device is in a foreign (</w:t>
+      </w:r>
+      <w:proofErr w:type="gramStart"/>
+      <w:r>
+        <w:rPr>
+          <w:sz w:val="16"/>
+          <w:szCs w:val="16"/>
+        </w:rPr>
+        <w:t>visited )</w:t>
+      </w:r>
+      <w:proofErr w:type="gramEnd"/>
+      <w:r>
+        <w:rPr>
+          <w:sz w:val="16"/>
+          <w:szCs w:val="16"/>
+        </w:rPr>
+        <w:t xml:space="preserve"> network it is typically contacted by a correspondent directly without going through its home network. </w:t>
+      </w:r>
+      <w:proofErr w:type="gramStart"/>
+      <w:r>
+        <w:rPr>
+          <w:sz w:val="16"/>
+          <w:szCs w:val="16"/>
+        </w:rPr>
+        <w:t>b</w:t>
+      </w:r>
+      <w:proofErr w:type="gramEnd"/>
+      <w:r>
+        <w:rPr>
+          <w:sz w:val="16"/>
+          <w:szCs w:val="16"/>
+        </w:rPr>
+        <w:t xml:space="preserve">. a correspondent wanting to communicate with a roaming mobile device first obtains the roaming device’s foreign address (IP address or phone number) by direct communication with it over a special channel. Then it sends its message using the roaming device’s foreign (visited) address (IP Address or phone number c. a correspondent wanting to communicate with a roaming mobile device sends its message using the roaming device’s permanent address (IP Address or phone number); the message is intercepted by the home agent, and delivered to the roaming device via foreign agent d. </w:t>
+      </w:r>
+      <w:r>
+        <w:rPr>
+          <w:sz w:val="16"/>
+          <w:szCs w:val="16"/>
+        </w:rPr>
+        <w:t xml:space="preserve">None of above </w:t>
+      </w:r>
+      <w:r>
+        <w:rPr>
+          <w:color w:val="FF0000"/>
+          <w:sz w:val="16"/>
+          <w:szCs w:val="16"/>
+        </w:rPr>
+        <w:t>C</w:t>
+      </w:r>
+    </w:p>
+    <w:p>
+      <w:pPr>
+        <w:autoSpaceDE w:val="0"/>
+        <w:autoSpaceDN w:val="0"/>
+        <w:adjustRightInd w:val="0"/>
+        <w:spacing w:after="0" w:line="240" w:lineRule="auto"/>
+        <w:rPr>
+          <w:sz w:val="16"/>
+          <w:szCs w:val="16"/>
+        </w:rPr>
+      </w:pPr>
+      <w:r>
+        <w:rPr>
+          <w:color w:val="FF0000"/>
+          <w:sz w:val="16"/>
+          <w:szCs w:val="16"/>
+        </w:rPr>
+        <w:t xml:space="preserve">23. </w:t>
+      </w:r>
+      <w:r>
+        <w:rPr>
+          <w:sz w:val="16"/>
+          <w:szCs w:val="16"/>
+        </w:rPr>
+        <w:t xml:space="preserve">Which of the following service is performed by all three protocols: TCP, </w:t>
+      </w:r>
+      <w:r>
+        <w:rPr>
+          <w:sz w:val="16"/>
+          <w:szCs w:val="16"/>
+        </w:rPr>
+        <w:lastRenderedPageBreak/>
+        <w:t xml:space="preserve">IP and Ethernet Link a. Connection establishment and termination b. Error detection c. Flow control d. </w:t>
+      </w:r>
+      <w:r>
+        <w:rPr>
+          <w:sz w:val="16"/>
+          <w:szCs w:val="16"/>
+        </w:rPr>
+        <w:t xml:space="preserve">Congestion control </w:t>
+      </w:r>
+      <w:proofErr w:type="gramStart"/>
+      <w:r>
+        <w:rPr>
+          <w:color w:val="FF0000"/>
+          <w:sz w:val="16"/>
+          <w:szCs w:val="16"/>
+        </w:rPr>
+        <w:t>B</w:t>
+      </w:r>
+      <w:proofErr w:type="gramEnd"/>
+      <w:r>
+        <w:rPr>
+          <w:color w:val="FF0000"/>
+          <w:sz w:val="16"/>
+          <w:szCs w:val="16"/>
+        </w:rPr>
+        <w:t xml:space="preserve"> </w:t>
+      </w:r>
+    </w:p>
+    <w:p>
+      <w:pPr>
+        <w:autoSpaceDE w:val="0"/>
+        <w:autoSpaceDN w:val="0"/>
+        <w:adjustRightInd w:val="0"/>
+        <w:spacing w:after="0" w:line="240" w:lineRule="auto"/>
+        <w:rPr>
+          <w:sz w:val="16"/>
+          <w:szCs w:val="16"/>
+        </w:rPr>
+      </w:pPr>
+      <w:r>
+        <w:rPr>
+          <w:color w:val="FF0000"/>
+          <w:sz w:val="16"/>
+          <w:szCs w:val="16"/>
+        </w:rPr>
+        <w:t xml:space="preserve">24. </w:t>
+      </w:r>
+      <w:r>
+        <w:rPr>
+          <w:sz w:val="16"/>
+          <w:szCs w:val="16"/>
+        </w:rPr>
+        <w:t xml:space="preserve">Which of the following is true of parity checking? a. Both odd and even parity detect 100% of errors b. Odd parity detects even number of errors whereas even parity detects odd number of errors c. Both odd and even parity detect odd number of errors d. </w:t>
+      </w:r>
+      <w:r>
+        <w:rPr>
+          <w:sz w:val="16"/>
+          <w:szCs w:val="16"/>
+        </w:rPr>
+        <w:t xml:space="preserve">None of the Above </w:t>
+      </w:r>
+      <w:r>
+        <w:rPr>
+          <w:color w:val="FF0000"/>
+          <w:sz w:val="16"/>
+          <w:szCs w:val="16"/>
+        </w:rPr>
+        <w:t xml:space="preserve">C </w:t>
+      </w:r>
+    </w:p>
+    <w:p>
+      <w:pPr>
+        <w:autoSpaceDE w:val="0"/>
+        <w:autoSpaceDN w:val="0"/>
+        <w:adjustRightInd w:val="0"/>
+        <w:spacing w:after="0" w:line="240" w:lineRule="auto"/>
+        <w:rPr>
+          <w:sz w:val="16"/>
+          <w:szCs w:val="16"/>
+        </w:rPr>
+      </w:pPr>
+      <w:r>
+        <w:rPr>
+          <w:color w:val="FF0000"/>
+          <w:sz w:val="16"/>
+          <w:szCs w:val="16"/>
+        </w:rPr>
+        <w:t xml:space="preserve">25. </w:t>
+      </w:r>
+      <w:r>
+        <w:rPr>
+          <w:sz w:val="16"/>
+          <w:szCs w:val="16"/>
+        </w:rPr>
+        <w:t xml:space="preserve">Suppose the information content of a packet consists of the bit pattern 1111 1110 1100 1000 and an even parity scheme is used. What will be the 5-bit value of the parity bits assuming </w:t>
+      </w:r>
+      <w:proofErr w:type="spellStart"/>
+      <w:r>
+        <w:rPr>
+          <w:sz w:val="16"/>
+          <w:szCs w:val="16"/>
+        </w:rPr>
+        <w:t>twodimensional</w:t>
+      </w:r>
+      <w:proofErr w:type="spellEnd"/>
+      <w:r>
+        <w:rPr>
+          <w:sz w:val="16"/>
+          <w:szCs w:val="16"/>
+        </w:rPr>
+        <w:t xml:space="preserve"> parity? </w:t>
+      </w:r>
+      <w:r>
+        <w:rPr>
+          <w:color w:val="FF0000"/>
+          <w:sz w:val="16"/>
+          <w:szCs w:val="16"/>
+        </w:rPr>
+        <w:t xml:space="preserve">01010 </w:t>
+      </w:r>
+    </w:p>
+    <w:p>
+      <w:pPr>
+        <w:autoSpaceDE w:val="0"/>
+        <w:autoSpaceDN w:val="0"/>
+        <w:adjustRightInd w:val="0"/>
+        <w:spacing w:after="0" w:line="240" w:lineRule="auto"/>
+        <w:rPr>
+          <w:sz w:val="16"/>
+          <w:szCs w:val="16"/>
+        </w:rPr>
+      </w:pPr>
+      <w:r>
+        <w:rPr>
+          <w:color w:val="FF0000"/>
+          <w:sz w:val="16"/>
+          <w:szCs w:val="16"/>
+        </w:rPr>
+        <w:t xml:space="preserve">26. </w:t>
+      </w:r>
+      <w:r>
+        <w:rPr>
+          <w:sz w:val="16"/>
+          <w:szCs w:val="16"/>
+        </w:rPr>
+        <w:t xml:space="preserve">Which of the following about IP is false? a. IPv6 address has 128 bits whereas IPv4 address uses 32 bits. b. Host is the only one which performs fragmentation in both IPv4 and IPv6 c. Host performs reassembly in both IPv4 and IPv6 d. IPv6 routers are designed to focus on routing rather than dealing with non-routing issues such as error-checking and fragmentation. </w:t>
+      </w:r>
+      <w:proofErr w:type="gramStart"/>
+      <w:r>
+        <w:rPr>
+          <w:sz w:val="16"/>
+          <w:szCs w:val="16"/>
+        </w:rPr>
+        <w:t>e</w:t>
+      </w:r>
+      <w:proofErr w:type="gramEnd"/>
+      <w:r>
+        <w:rPr>
+          <w:sz w:val="16"/>
+          <w:szCs w:val="16"/>
+        </w:rPr>
+        <w:t xml:space="preserve">. </w:t>
+      </w:r>
+      <w:r>
+        <w:rPr>
+          <w:sz w:val="16"/>
+          <w:szCs w:val="16"/>
+        </w:rPr>
+        <w:t xml:space="preserve">none of above </w:t>
+      </w:r>
+      <w:r>
+        <w:rPr>
+          <w:color w:val="FF0000"/>
+          <w:sz w:val="16"/>
+          <w:szCs w:val="16"/>
+        </w:rPr>
+        <w:t>B</w:t>
       </w:r>
     </w:p>
     <w:sectPr>
       <w:pgSz w:w="12240" w:h="15840"/>
-      <w:pgMar w:top="1440" w:right="1440" w:bottom="1440" w:left="1440" w:header="720" w:footer="720" w:gutter="0"/>
+      <w:pgMar w:top="1080" w:right="1440" w:bottom="1440" w:left="1440" w:header="720" w:footer="720" w:gutter="0"/>
       <w:cols w:num="3" w:space="720"/>
       <w:docGrid w:linePitch="360"/>
     </w:sectPr>
@@ -3286,7 +5157,7 @@
   <w:abstractNum w:abstractNumId="2">
     <w:nsid w:val="22234DDC"/>
     <w:multiLevelType w:val="hybridMultilevel"/>
-    <w:tmpl w:val="D3C833FC"/>
+    <w:tmpl w:val="D41E43E4"/>
     <w:lvl w:ilvl="0" w:tplc="04090001">
       <w:start w:val="1"/>
       <w:numFmt w:val="bullet"/>
